--- a/Documentacion/Documentación.docx
+++ b/Documentacion/Documentación.docx
@@ -3352,9 +3352,9 @@
           <w:noProof/>
         </w:rPr>
         <w:drawing>
-          <wp:inline distT="0" distB="0" distL="0" distR="0" wp14:anchorId="2A2FAC9A" wp14:editId="43B15C83">
-            <wp:extent cx="4035349" cy="4940135"/>
-            <wp:effectExtent l="19050" t="19050" r="22860" b="13335"/>
+          <wp:inline distT="0" distB="0" distL="0" distR="0" wp14:anchorId="2A2FAC9A" wp14:editId="474C8ABE">
+            <wp:extent cx="2854779" cy="3494864"/>
+            <wp:effectExtent l="19050" t="19050" r="22225" b="10795"/>
             <wp:docPr id="7" name="Imagen 7" descr="Diagrama&#10;&#10;Descripción generada automáticamente"/>
             <wp:cNvGraphicFramePr>
               <a:graphicFrameLocks xmlns:a="http://schemas.openxmlformats.org/drawingml/2006/main" noChangeAspect="1"/>
@@ -3375,7 +3375,7 @@
                   <pic:spPr>
                     <a:xfrm>
                       <a:off x="0" y="0"/>
-                      <a:ext cx="4052279" cy="4960861"/>
+                      <a:ext cx="2871721" cy="3515604"/>
                     </a:xfrm>
                     <a:prstGeom prst="rect">
                       <a:avLst/>
@@ -3406,8 +3406,49 @@
         <w:t>Pruebas</w:t>
       </w:r>
     </w:p>
-    <w:p/>
-    <w:p/>
+    <w:p>
+      <w:pPr>
+        <w:jc w:val="center"/>
+      </w:pPr>
+      <w:r>
+        <w:object w:dxaOrig="1440" w:dyaOrig="1440" w14:anchorId="5ECD9E42">
+          <v:shapetype id="_x0000_t75" coordsize="21600,21600" o:spt="75" o:preferrelative="t" path="m@4@5l@4@11@9@11@9@5xe" filled="f" stroked="f">
+            <v:stroke joinstyle="miter"/>
+            <v:formulas>
+              <v:f eqn="if lineDrawn pixelLineWidth 0"/>
+              <v:f eqn="sum @0 1 0"/>
+              <v:f eqn="sum 0 0 @1"/>
+              <v:f eqn="prod @2 1 2"/>
+              <v:f eqn="prod @3 21600 pixelWidth"/>
+              <v:f eqn="prod @3 21600 pixelHeight"/>
+              <v:f eqn="sum @0 0 1"/>
+              <v:f eqn="prod @6 1 2"/>
+              <v:f eqn="prod @7 21600 pixelWidth"/>
+              <v:f eqn="sum @8 21600 0"/>
+              <v:f eqn="prod @7 21600 pixelHeight"/>
+              <v:f eqn="sum @10 21600 0"/>
+            </v:formulas>
+            <v:path o:extrusionok="f" gradientshapeok="t" o:connecttype="rect"/>
+            <o:lock v:ext="edit" aspectratio="t"/>
+          </v:shapetype>
+          <v:shape id="_x0000_i1170" type="#_x0000_t75" style="width:465.65pt;height:302.95pt" o:ole="">
+            <v:imagedata r:id="rId12" o:title=""/>
+          </v:shape>
+          <w:control r:id="rId13" w:name="WindowsMediaPlayer1" w:shapeid="_x0000_i1170"/>
+        </w:object>
+      </w:r>
+    </w:p>
+    <w:p>
+      <w:r>
+        <w:lastRenderedPageBreak/>
+        <w:object w:dxaOrig="1440" w:dyaOrig="1440" w14:anchorId="027D9E2F">
+          <v:shape id="_x0000_i1172" type="#_x0000_t75" style="width:365.6pt;height:237.5pt" o:ole="">
+            <v:imagedata r:id="rId14" o:title=""/>
+          </v:shape>
+          <w:control r:id="rId15" w:name="WindowsMediaPlayer11" w:shapeid="_x0000_i1172"/>
+        </w:object>
+      </w:r>
+    </w:p>
     <w:sectPr>
       <w:pgSz w:w="11906" w:h="16838" w:code="9"/>
       <w:pgMar w:top="1417" w:right="1701" w:bottom="1417" w:left="1701" w:header="708" w:footer="708" w:gutter="0"/>
@@ -4385,6 +4426,66 @@
 </w:styles>
 </file>
 
+<file path=word/activeX/activeX1.xml><?xml version="1.0" encoding="utf-8"?>
+<ax:ocx xmlns:ax="http://schemas.microsoft.com/office/2006/activeX" xmlns:r="http://schemas.openxmlformats.org/officeDocument/2006/relationships" ax:classid="{6BF52A52-394A-11D3-B153-00C04F79FAA6}" ax:persistence="persistPropertyBag">
+  <ax:ocxPr ax:name="URL" ax:value="D:\Usuarios\Manu\OneDrive - Educacyl\DAW 2\PROYECTO INTEGRADOR\video1.mp4"/>
+  <ax:ocxPr ax:name="rate" ax:value="1"/>
+  <ax:ocxPr ax:name="balance" ax:value="0"/>
+  <ax:ocxPr ax:name="currentPosition" ax:value="1,319998"/>
+  <ax:ocxPr ax:name="defaultFrame" ax:value=""/>
+  <ax:ocxPr ax:name="playCount" ax:value="1"/>
+  <ax:ocxPr ax:name="autoStart" ax:value="0"/>
+  <ax:ocxPr ax:name="currentMarker" ax:value="0"/>
+  <ax:ocxPr ax:name="invokeURLs" ax:value="-1"/>
+  <ax:ocxPr ax:name="baseURL" ax:value=""/>
+  <ax:ocxPr ax:name="volume" ax:value="50"/>
+  <ax:ocxPr ax:name="mute" ax:value="0"/>
+  <ax:ocxPr ax:name="uiMode" ax:value="mini"/>
+  <ax:ocxPr ax:name="stretchToFit" ax:value="0"/>
+  <ax:ocxPr ax:name="windowlessVideo" ax:value="0"/>
+  <ax:ocxPr ax:name="enabled" ax:value="-1"/>
+  <ax:ocxPr ax:name="enableContextMenu" ax:value="-1"/>
+  <ax:ocxPr ax:name="fullScreen" ax:value="0"/>
+  <ax:ocxPr ax:name="SAMIStyle" ax:value=""/>
+  <ax:ocxPr ax:name="SAMILang" ax:value=""/>
+  <ax:ocxPr ax:name="SAMIFilename" ax:value=""/>
+  <ax:ocxPr ax:name="captioningID" ax:value=""/>
+  <ax:ocxPr ax:name="enableErrorDialogs" ax:value="0"/>
+  <ax:ocxPr ax:name="_cx" ax:value="13176"/>
+  <ax:ocxPr ax:name="_cy" ax:value="8573"/>
+</ax:ocx>
+</file>
+
+<file path=word/activeX/activeX2.xml><?xml version="1.0" encoding="utf-8"?>
+<ax:ocx xmlns:ax="http://schemas.microsoft.com/office/2006/activeX" xmlns:r="http://schemas.openxmlformats.org/officeDocument/2006/relationships" ax:classid="{6BF52A52-394A-11D3-B153-00C04F79FAA6}" ax:persistence="persistPropertyBag">
+  <ax:ocxPr ax:name="URL" ax:value="D:\Usuarios\Manu\OneDrive - Educacyl\DAW 2\PROYECTO INTEGRADOR\video2.mp4"/>
+  <ax:ocxPr ax:name="rate" ax:value="1"/>
+  <ax:ocxPr ax:name="balance" ax:value="0"/>
+  <ax:ocxPr ax:name="currentPosition" ax:value="0,5599991"/>
+  <ax:ocxPr ax:name="defaultFrame" ax:value=""/>
+  <ax:ocxPr ax:name="playCount" ax:value="1"/>
+  <ax:ocxPr ax:name="autoStart" ax:value="0"/>
+  <ax:ocxPr ax:name="currentMarker" ax:value="0"/>
+  <ax:ocxPr ax:name="invokeURLs" ax:value="-1"/>
+  <ax:ocxPr ax:name="baseURL" ax:value=""/>
+  <ax:ocxPr ax:name="volume" ax:value="50"/>
+  <ax:ocxPr ax:name="mute" ax:value="0"/>
+  <ax:ocxPr ax:name="uiMode" ax:value="mini"/>
+  <ax:ocxPr ax:name="stretchToFit" ax:value="0"/>
+  <ax:ocxPr ax:name="windowlessVideo" ax:value="0"/>
+  <ax:ocxPr ax:name="enabled" ax:value="-1"/>
+  <ax:ocxPr ax:name="enableContextMenu" ax:value="-1"/>
+  <ax:ocxPr ax:name="fullScreen" ax:value="0"/>
+  <ax:ocxPr ax:name="SAMIStyle" ax:value=""/>
+  <ax:ocxPr ax:name="SAMILang" ax:value=""/>
+  <ax:ocxPr ax:name="SAMIFilename" ax:value=""/>
+  <ax:ocxPr ax:name="captioningID" ax:value=""/>
+  <ax:ocxPr ax:name="enableErrorDialogs" ax:value="0"/>
+  <ax:ocxPr ax:name="_cx" ax:value="12912"/>
+  <ax:ocxPr ax:name="_cy" ax:value="8387"/>
+</ax:ocx>
+</file>
+
 <file path=word/theme/theme1.xml><?xml version="1.0" encoding="utf-8"?>
 <a:theme xmlns:a="http://schemas.openxmlformats.org/drawingml/2006/main" name="Tema de Office">
   <a:themeElements>
